--- a/SWEN_670_Documentation/Milestone 3/Test Suites/Database/NASA Gamify Database Test Suite v1.docx
+++ b/SWEN_670_Documentation/Milestone 3/Test Suites/Database/NASA Gamify Database Test Suite v1.docx
@@ -326,17 +326,7 @@
           <w:sz w:val="24"/>
           <w:szCs w:val="24"/>
         </w:rPr>
-        <w:t>Vict</w:t>
-      </w:r>
-      <w:bookmarkStart w:id="0" w:name="_GoBack"/>
-      <w:bookmarkEnd w:id="0"/>
-      <w:r>
-        <w:rPr>
-          <w:rFonts w:ascii="Calibri" w:hAnsi="Calibri" w:cs="Times New Roman"/>
-          <w:sz w:val="24"/>
-          <w:szCs w:val="24"/>
-        </w:rPr>
-        <w:t>oria Guadagno</w:t>
+        <w:t>Victoria Guadagno</w:t>
       </w:r>
     </w:p>
     <w:p>
@@ -540,8 +530,8 @@
           <w:szCs w:val="24"/>
         </w:rPr>
       </w:pPr>
-      <w:bookmarkStart w:id="1" w:name="_Toc508904846"/>
-      <w:bookmarkEnd w:id="1"/>
+      <w:bookmarkStart w:id="0" w:name="_Toc508904846"/>
+      <w:bookmarkEnd w:id="0"/>
     </w:p>
     <w:p>
       <w:pPr>
@@ -2413,18 +2403,18 @@
           <w:rFonts w:ascii="Calibri" w:hAnsi="Calibri"/>
         </w:rPr>
       </w:pPr>
-      <w:bookmarkStart w:id="2" w:name="_Toc508905681"/>
-      <w:bookmarkStart w:id="3" w:name="_Toc509837394"/>
-      <w:bookmarkStart w:id="4" w:name="_Toc509945491"/>
-      <w:bookmarkStart w:id="5" w:name="_Toc509945967"/>
-      <w:bookmarkEnd w:id="2"/>
+      <w:bookmarkStart w:id="1" w:name="_Toc508905681"/>
+      <w:bookmarkStart w:id="2" w:name="_Toc509837394"/>
+      <w:bookmarkStart w:id="3" w:name="_Toc509945491"/>
+      <w:bookmarkStart w:id="4" w:name="_Toc509945967"/>
+      <w:bookmarkEnd w:id="1"/>
       <w:r>
         <w:rPr>
           <w:rFonts w:ascii="Calibri" w:hAnsi="Calibri"/>
         </w:rPr>
         <w:t xml:space="preserve">Test Script </w:t>
       </w:r>
-      <w:bookmarkEnd w:id="3"/>
+      <w:bookmarkEnd w:id="2"/>
       <w:r>
         <w:rPr>
           <w:rFonts w:ascii="Calibri" w:hAnsi="Calibri"/>
@@ -2437,8 +2427,8 @@
         </w:rPr>
         <w:t xml:space="preserve"> New</w:t>
       </w:r>
+      <w:bookmarkEnd w:id="3"/>
       <w:bookmarkEnd w:id="4"/>
-      <w:bookmarkEnd w:id="5"/>
     </w:p>
     <w:p>
       <w:pPr>
@@ -2447,20 +2437,20 @@
           <w:rFonts w:ascii="Calibri" w:hAnsi="Calibri"/>
         </w:rPr>
       </w:pPr>
-      <w:bookmarkStart w:id="6" w:name="_Toc508905682"/>
-      <w:bookmarkStart w:id="7" w:name="_Toc509837395"/>
-      <w:bookmarkStart w:id="8" w:name="_Toc509945492"/>
-      <w:bookmarkStart w:id="9" w:name="_Toc509945968"/>
-      <w:bookmarkEnd w:id="6"/>
+      <w:bookmarkStart w:id="5" w:name="_Toc508905682"/>
+      <w:bookmarkStart w:id="6" w:name="_Toc509837395"/>
+      <w:bookmarkStart w:id="7" w:name="_Toc509945492"/>
+      <w:bookmarkStart w:id="8" w:name="_Toc509945968"/>
+      <w:bookmarkEnd w:id="5"/>
       <w:r>
         <w:rPr>
           <w:rFonts w:ascii="Calibri" w:hAnsi="Calibri"/>
         </w:rPr>
         <w:t>Identification</w:t>
       </w:r>
+      <w:bookmarkEnd w:id="6"/>
       <w:bookmarkEnd w:id="7"/>
       <w:bookmarkEnd w:id="8"/>
-      <w:bookmarkEnd w:id="9"/>
     </w:p>
     <w:p>
       <w:pPr>
@@ -2545,20 +2535,20 @@
           <w:rFonts w:ascii="Calibri" w:hAnsi="Calibri"/>
         </w:rPr>
       </w:pPr>
-      <w:bookmarkStart w:id="10" w:name="_Toc508905683"/>
-      <w:bookmarkStart w:id="11" w:name="_Toc509837396"/>
-      <w:bookmarkStart w:id="12" w:name="_Toc509945493"/>
-      <w:bookmarkStart w:id="13" w:name="_Toc509945969"/>
-      <w:bookmarkEnd w:id="10"/>
+      <w:bookmarkStart w:id="9" w:name="_Toc508905683"/>
+      <w:bookmarkStart w:id="10" w:name="_Toc509837396"/>
+      <w:bookmarkStart w:id="11" w:name="_Toc509945493"/>
+      <w:bookmarkStart w:id="12" w:name="_Toc509945969"/>
+      <w:bookmarkEnd w:id="9"/>
       <w:r>
         <w:rPr>
           <w:rFonts w:ascii="Calibri" w:hAnsi="Calibri"/>
         </w:rPr>
         <w:t>Preparation of the environment</w:t>
       </w:r>
+      <w:bookmarkEnd w:id="10"/>
       <w:bookmarkEnd w:id="11"/>
       <w:bookmarkEnd w:id="12"/>
-      <w:bookmarkEnd w:id="13"/>
     </w:p>
     <w:p>
       <w:pPr>
@@ -2728,20 +2718,20 @@
           <w:rFonts w:ascii="Calibri" w:hAnsi="Calibri"/>
         </w:rPr>
       </w:pPr>
-      <w:bookmarkStart w:id="14" w:name="_Toc508905684"/>
-      <w:bookmarkStart w:id="15" w:name="_Toc509837397"/>
-      <w:bookmarkStart w:id="16" w:name="_Toc509945494"/>
-      <w:bookmarkStart w:id="17" w:name="_Toc509945970"/>
-      <w:bookmarkEnd w:id="14"/>
+      <w:bookmarkStart w:id="13" w:name="_Toc508905684"/>
+      <w:bookmarkStart w:id="14" w:name="_Toc509837397"/>
+      <w:bookmarkStart w:id="15" w:name="_Toc509945494"/>
+      <w:bookmarkStart w:id="16" w:name="_Toc509945970"/>
+      <w:bookmarkEnd w:id="13"/>
       <w:r>
         <w:rPr>
           <w:rFonts w:ascii="Calibri" w:hAnsi="Calibri"/>
         </w:rPr>
         <w:t>Test Script</w:t>
       </w:r>
+      <w:bookmarkEnd w:id="14"/>
       <w:bookmarkEnd w:id="15"/>
       <w:bookmarkEnd w:id="16"/>
-      <w:bookmarkEnd w:id="17"/>
     </w:p>
     <w:p>
       <w:pPr>
@@ -5049,8 +5039,8 @@
           <w:rFonts w:ascii="Calibri" w:hAnsi="Calibri"/>
         </w:rPr>
       </w:pPr>
-      <w:bookmarkStart w:id="18" w:name="_Toc509945495"/>
-      <w:bookmarkStart w:id="19" w:name="_Toc509945971"/>
+      <w:bookmarkStart w:id="17" w:name="_Toc509945495"/>
+      <w:bookmarkStart w:id="18" w:name="_Toc509945971"/>
       <w:r>
         <w:rPr>
           <w:rFonts w:ascii="Calibri" w:hAnsi="Calibri"/>
@@ -5063,8 +5053,8 @@
         </w:rPr>
         <w:t>Create Gamification Badges Table Preexisting</w:t>
       </w:r>
+      <w:bookmarkEnd w:id="17"/>
       <w:bookmarkEnd w:id="18"/>
-      <w:bookmarkEnd w:id="19"/>
     </w:p>
     <w:p>
       <w:pPr>
@@ -5073,16 +5063,16 @@
           <w:rFonts w:ascii="Calibri" w:hAnsi="Calibri"/>
         </w:rPr>
       </w:pPr>
-      <w:bookmarkStart w:id="20" w:name="_Toc509945496"/>
-      <w:bookmarkStart w:id="21" w:name="_Toc509945972"/>
+      <w:bookmarkStart w:id="19" w:name="_Toc509945496"/>
+      <w:bookmarkStart w:id="20" w:name="_Toc509945972"/>
       <w:r>
         <w:rPr>
           <w:rFonts w:ascii="Calibri" w:hAnsi="Calibri"/>
         </w:rPr>
         <w:t>Identification</w:t>
       </w:r>
+      <w:bookmarkEnd w:id="19"/>
       <w:bookmarkEnd w:id="20"/>
-      <w:bookmarkEnd w:id="21"/>
     </w:p>
     <w:p>
       <w:pPr>
@@ -5162,16 +5152,16 @@
           <w:rFonts w:ascii="Calibri" w:hAnsi="Calibri"/>
         </w:rPr>
       </w:pPr>
-      <w:bookmarkStart w:id="22" w:name="_Toc509945497"/>
-      <w:bookmarkStart w:id="23" w:name="_Toc509945973"/>
+      <w:bookmarkStart w:id="21" w:name="_Toc509945497"/>
+      <w:bookmarkStart w:id="22" w:name="_Toc509945973"/>
       <w:r>
         <w:rPr>
           <w:rFonts w:ascii="Calibri" w:hAnsi="Calibri"/>
         </w:rPr>
         <w:t>Preparation of the environment</w:t>
       </w:r>
+      <w:bookmarkEnd w:id="21"/>
       <w:bookmarkEnd w:id="22"/>
-      <w:bookmarkEnd w:id="23"/>
     </w:p>
     <w:p>
       <w:pPr>
@@ -5241,16 +5231,16 @@
           <w:rFonts w:ascii="Calibri" w:hAnsi="Calibri"/>
         </w:rPr>
       </w:pPr>
-      <w:bookmarkStart w:id="24" w:name="_Toc509945498"/>
-      <w:bookmarkStart w:id="25" w:name="_Toc509945974"/>
+      <w:bookmarkStart w:id="23" w:name="_Toc509945498"/>
+      <w:bookmarkStart w:id="24" w:name="_Toc509945974"/>
       <w:r>
         <w:rPr>
           <w:rFonts w:ascii="Calibri" w:hAnsi="Calibri"/>
         </w:rPr>
         <w:t>Test Script</w:t>
       </w:r>
+      <w:bookmarkEnd w:id="23"/>
       <w:bookmarkEnd w:id="24"/>
-      <w:bookmarkEnd w:id="25"/>
     </w:p>
     <w:p>
       <w:pPr>
@@ -7960,6 +7950,12 @@
                 <w:rFonts w:ascii="Calibri" w:hAnsi="Calibri"/>
               </w:rPr>
             </w:pPr>
+            <w:r>
+              <w:rPr>
+                <w:rFonts w:ascii="Calibri" w:hAnsi="Calibri"/>
+              </w:rPr>
+              <w:t>11</w:t>
+            </w:r>
           </w:p>
         </w:tc>
         <w:tc>
@@ -8311,8 +8307,8 @@
           <w:rFonts w:ascii="Calibri" w:hAnsi="Calibri"/>
         </w:rPr>
       </w:pPr>
-      <w:bookmarkStart w:id="26" w:name="_Toc509945499"/>
-      <w:bookmarkStart w:id="27" w:name="_Toc509945975"/>
+      <w:bookmarkStart w:id="25" w:name="_Toc509945499"/>
+      <w:bookmarkStart w:id="26" w:name="_Toc509945975"/>
       <w:r>
         <w:rPr>
           <w:rFonts w:ascii="Calibri" w:hAnsi="Calibri"/>
@@ -8326,8 +8322,8 @@
         </w:rPr>
         <w:t>Insert Gamification Badges New</w:t>
       </w:r>
+      <w:bookmarkEnd w:id="25"/>
       <w:bookmarkEnd w:id="26"/>
-      <w:bookmarkEnd w:id="27"/>
     </w:p>
     <w:p>
       <w:pPr>
@@ -8336,16 +8332,16 @@
           <w:rFonts w:ascii="Calibri" w:hAnsi="Calibri"/>
         </w:rPr>
       </w:pPr>
-      <w:bookmarkStart w:id="28" w:name="_Toc509945500"/>
-      <w:bookmarkStart w:id="29" w:name="_Toc509945976"/>
+      <w:bookmarkStart w:id="27" w:name="_Toc509945500"/>
+      <w:bookmarkStart w:id="28" w:name="_Toc509945976"/>
       <w:r>
         <w:rPr>
           <w:rFonts w:ascii="Calibri" w:hAnsi="Calibri"/>
         </w:rPr>
         <w:t>Identification</w:t>
       </w:r>
+      <w:bookmarkEnd w:id="27"/>
       <w:bookmarkEnd w:id="28"/>
-      <w:bookmarkEnd w:id="29"/>
     </w:p>
     <w:p>
       <w:pPr>
@@ -8424,16 +8420,16 @@
           <w:rFonts w:ascii="Calibri" w:hAnsi="Calibri"/>
         </w:rPr>
       </w:pPr>
-      <w:bookmarkStart w:id="30" w:name="_Toc509945501"/>
-      <w:bookmarkStart w:id="31" w:name="_Toc509945977"/>
+      <w:bookmarkStart w:id="29" w:name="_Toc509945501"/>
+      <w:bookmarkStart w:id="30" w:name="_Toc509945977"/>
       <w:r>
         <w:rPr>
           <w:rFonts w:ascii="Calibri" w:hAnsi="Calibri"/>
         </w:rPr>
         <w:t>Preparation of the environment</w:t>
       </w:r>
+      <w:bookmarkEnd w:id="29"/>
       <w:bookmarkEnd w:id="30"/>
-      <w:bookmarkEnd w:id="31"/>
     </w:p>
     <w:p>
       <w:pPr>
@@ -8644,16 +8640,17 @@
           <w:rFonts w:ascii="Calibri" w:hAnsi="Calibri"/>
         </w:rPr>
       </w:pPr>
-      <w:bookmarkStart w:id="32" w:name="_Toc509945502"/>
-      <w:bookmarkStart w:id="33" w:name="_Toc509945978"/>
+      <w:bookmarkStart w:id="31" w:name="_Toc509945502"/>
+      <w:bookmarkStart w:id="32" w:name="_Toc509945978"/>
+      <w:bookmarkStart w:id="33" w:name="_Hlk509957441"/>
       <w:r>
         <w:rPr>
           <w:rFonts w:ascii="Calibri" w:hAnsi="Calibri"/>
         </w:rPr>
         <w:t>Test Script</w:t>
       </w:r>
+      <w:bookmarkEnd w:id="31"/>
       <w:bookmarkEnd w:id="32"/>
-      <w:bookmarkEnd w:id="33"/>
     </w:p>
     <w:p>
       <w:pPr>
@@ -10546,6 +10543,7 @@
       </w:pPr>
       <w:bookmarkStart w:id="34" w:name="_Toc509945503"/>
       <w:bookmarkStart w:id="35" w:name="_Toc509945979"/>
+      <w:bookmarkEnd w:id="33"/>
       <w:r>
         <w:rPr>
           <w:rFonts w:ascii="Calibri" w:hAnsi="Calibri"/>
@@ -10737,6 +10735,9 @@
       </w:pPr>
       <w:bookmarkStart w:id="40" w:name="_Toc509945506"/>
       <w:bookmarkStart w:id="41" w:name="_Toc509945982"/>
+      <w:bookmarkStart w:id="42" w:name="_Hlk509957461"/>
+      <w:bookmarkStart w:id="43" w:name="_GoBack"/>
+      <w:bookmarkEnd w:id="43"/>
       <w:r>
         <w:rPr>
           <w:rFonts w:ascii="Calibri" w:hAnsi="Calibri"/>
@@ -12671,6 +12672,7 @@
           </w:p>
         </w:tc>
       </w:tr>
+      <w:bookmarkEnd w:id="42"/>
     </w:tbl>
     <w:p>
       <w:pPr>
@@ -14829,7 +14831,7 @@
 </file>
 
 <file path=customXml/itemProps1.xml><?xml version="1.0" encoding="utf-8"?>
-<ds:datastoreItem xmlns:ds="http://schemas.openxmlformats.org/officeDocument/2006/customXml" ds:itemID="{726966A2-012C-4C67-90A2-321DC2A43BDB}">
+<ds:datastoreItem xmlns:ds="http://schemas.openxmlformats.org/officeDocument/2006/customXml" ds:itemID="{E15ADF59-7FDB-435B-BD7F-A6B379686F5A}">
   <ds:schemaRefs>
     <ds:schemaRef ds:uri="http://schemas.openxmlformats.org/officeDocument/2006/bibliography"/>
   </ds:schemaRefs>

--- a/SWEN_670_Documentation/Milestone 3/Test Suites/Database/NASA Gamify Database Test Suite v1.docx
+++ b/SWEN_670_Documentation/Milestone 3/Test Suites/Database/NASA Gamify Database Test Suite v1.docx
@@ -281,6 +281,25 @@
           <w:szCs w:val="24"/>
         </w:rPr>
       </w:pPr>
+      <w:r>
+        <w:rPr>
+          <w:rFonts w:ascii="Calibri" w:hAnsi="Calibri" w:cs="Times New Roman"/>
+          <w:sz w:val="24"/>
+          <w:szCs w:val="24"/>
+        </w:rPr>
+        <w:t>Michael Salgo</w:t>
+      </w:r>
+    </w:p>
+    <w:p>
+      <w:pPr>
+        <w:spacing w:after="0"/>
+        <w:jc w:val="right"/>
+        <w:rPr>
+          <w:rFonts w:ascii="Calibri" w:hAnsi="Calibri" w:cs="Times New Roman"/>
+          <w:sz w:val="24"/>
+          <w:szCs w:val="24"/>
+        </w:rPr>
+      </w:pPr>
       <w:proofErr w:type="spellStart"/>
       <w:r>
         <w:rPr>
@@ -357,25 +376,6 @@
         <w:t>Macfadyen</w:t>
       </w:r>
       <w:proofErr w:type="spellEnd"/>
-    </w:p>
-    <w:p>
-      <w:pPr>
-        <w:spacing w:after="0"/>
-        <w:jc w:val="right"/>
-        <w:rPr>
-          <w:rFonts w:ascii="Calibri" w:hAnsi="Calibri" w:cs="Times New Roman"/>
-          <w:sz w:val="24"/>
-          <w:szCs w:val="24"/>
-        </w:rPr>
-      </w:pPr>
-      <w:r>
-        <w:rPr>
-          <w:rFonts w:ascii="Calibri" w:hAnsi="Calibri" w:cs="Times New Roman"/>
-          <w:sz w:val="24"/>
-          <w:szCs w:val="24"/>
-        </w:rPr>
-        <w:t>Michael Salgo</w:t>
-      </w:r>
     </w:p>
     <w:p>
       <w:pPr>
@@ -612,14 +612,131 @@
             </w:rPr>
             <w:fldChar w:fldCharType="separate"/>
           </w:r>
-          <w:hyperlink w:anchor="_Toc509945967" w:history="1">
+          <w:bookmarkStart w:id="1" w:name="_GoBack"/>
+          <w:bookmarkEnd w:id="1"/>
+          <w:r>
+            <w:rPr>
+              <w:rStyle w:val="Hyperlink"/>
+              <w:noProof/>
+            </w:rPr>
+            <w:fldChar w:fldCharType="begin"/>
+          </w:r>
+          <w:r>
+            <w:rPr>
+              <w:rStyle w:val="Hyperlink"/>
+              <w:noProof/>
+            </w:rPr>
+            <w:instrText xml:space="preserve"> </w:instrText>
+          </w:r>
+          <w:r>
+            <w:rPr>
+              <w:noProof/>
+            </w:rPr>
+            <w:instrText>HYPERLINK \l "_Toc510294711"</w:instrText>
+          </w:r>
+          <w:r>
+            <w:rPr>
+              <w:rStyle w:val="Hyperlink"/>
+              <w:noProof/>
+            </w:rPr>
+            <w:instrText xml:space="preserve"> </w:instrText>
+          </w:r>
+          <w:r>
+            <w:rPr>
+              <w:rStyle w:val="Hyperlink"/>
+              <w:noProof/>
+            </w:rPr>
+          </w:r>
+          <w:r>
+            <w:rPr>
+              <w:rStyle w:val="Hyperlink"/>
+              <w:noProof/>
+            </w:rPr>
+            <w:fldChar w:fldCharType="separate"/>
+          </w:r>
+          <w:r>
+            <w:rPr>
+              <w:rStyle w:val="Hyperlink"/>
+              <w:rFonts w:ascii="Calibri" w:hAnsi="Calibri"/>
+              <w:noProof/>
+            </w:rPr>
+            <w:t>Test Script Create Gamification Badges Table New</w:t>
+          </w:r>
+          <w:r>
+            <w:rPr>
+              <w:noProof/>
+              <w:webHidden/>
+            </w:rPr>
+            <w:tab/>
+          </w:r>
+          <w:r>
+            <w:rPr>
+              <w:noProof/>
+              <w:webHidden/>
+            </w:rPr>
+            <w:fldChar w:fldCharType="begin"/>
+          </w:r>
+          <w:r>
+            <w:rPr>
+              <w:noProof/>
+              <w:webHidden/>
+            </w:rPr>
+            <w:instrText xml:space="preserve"> PAGEREF _Toc510294711 \h </w:instrText>
+          </w:r>
+          <w:r>
+            <w:rPr>
+              <w:noProof/>
+              <w:webHidden/>
+            </w:rPr>
+          </w:r>
+          <w:r>
+            <w:rPr>
+              <w:noProof/>
+              <w:webHidden/>
+            </w:rPr>
+            <w:fldChar w:fldCharType="separate"/>
+          </w:r>
+          <w:r>
+            <w:rPr>
+              <w:noProof/>
+              <w:webHidden/>
+            </w:rPr>
+            <w:t>3</w:t>
+          </w:r>
+          <w:r>
+            <w:rPr>
+              <w:noProof/>
+              <w:webHidden/>
+            </w:rPr>
+            <w:fldChar w:fldCharType="end"/>
+          </w:r>
+          <w:r>
+            <w:rPr>
+              <w:rStyle w:val="Hyperlink"/>
+              <w:noProof/>
+            </w:rPr>
+            <w:fldChar w:fldCharType="end"/>
+          </w:r>
+        </w:p>
+        <w:p>
+          <w:pPr>
+            <w:pStyle w:val="TOC2"/>
+            <w:tabs>
+              <w:tab w:val="right" w:leader="dot" w:pos="9350"/>
+            </w:tabs>
+            <w:rPr>
+              <w:rFonts w:eastAsiaTheme="minorEastAsia"/>
+              <w:noProof/>
+            </w:rPr>
+          </w:pPr>
+          <w:hyperlink w:anchor="_Toc510294712" w:history="1">
             <w:r>
               <w:rPr>
                 <w:rStyle w:val="Hyperlink"/>
                 <w:rFonts w:ascii="Calibri" w:hAnsi="Calibri"/>
                 <w:noProof/>
               </w:rPr>
-              <w:t>Test Script Create Gamification Badges Table New</w:t>
+              <w:t>Identification</w:t>
             </w:r>
             <w:r>
               <w:rPr>
@@ -640,7 +757,7 @@
                 <w:noProof/>
                 <w:webHidden/>
               </w:rPr>
-              <w:instrText xml:space="preserve"> PAGEREF _Toc509945967 \h </w:instrText>
+              <w:instrText xml:space="preserve"> PAGEREF _Toc510294712 \h </w:instrText>
             </w:r>
             <w:r>
               <w:rPr>
@@ -682,14 +799,14 @@
               <w:noProof/>
             </w:rPr>
           </w:pPr>
-          <w:hyperlink w:anchor="_Toc509945968" w:history="1">
+          <w:hyperlink w:anchor="_Toc510294713" w:history="1">
             <w:r>
               <w:rPr>
                 <w:rStyle w:val="Hyperlink"/>
                 <w:rFonts w:ascii="Calibri" w:hAnsi="Calibri"/>
                 <w:noProof/>
               </w:rPr>
-              <w:t>Identification</w:t>
+              <w:t>Preparation of the environment</w:t>
             </w:r>
             <w:r>
               <w:rPr>
@@ -710,7 +827,7 @@
                 <w:noProof/>
                 <w:webHidden/>
               </w:rPr>
-              <w:instrText xml:space="preserve"> PAGEREF _Toc509945968 \h </w:instrText>
+              <w:instrText xml:space="preserve"> PAGEREF _Toc510294713 \h </w:instrText>
             </w:r>
             <w:r>
               <w:rPr>
@@ -752,14 +869,14 @@
               <w:noProof/>
             </w:rPr>
           </w:pPr>
-          <w:hyperlink w:anchor="_Toc509945969" w:history="1">
+          <w:hyperlink w:anchor="_Toc510294714" w:history="1">
             <w:r>
               <w:rPr>
                 <w:rStyle w:val="Hyperlink"/>
                 <w:rFonts w:ascii="Calibri" w:hAnsi="Calibri"/>
                 <w:noProof/>
               </w:rPr>
-              <w:t>Preparation of the environment</w:t>
+              <w:t>Test Script</w:t>
             </w:r>
             <w:r>
               <w:rPr>
@@ -780,7 +897,7 @@
                 <w:noProof/>
                 <w:webHidden/>
               </w:rPr>
-              <w:instrText xml:space="preserve"> PAGEREF _Toc509945969 \h </w:instrText>
+              <w:instrText xml:space="preserve"> PAGEREF _Toc510294714 \h </w:instrText>
             </w:r>
             <w:r>
               <w:rPr>
@@ -801,6 +918,76 @@
                 <w:webHidden/>
               </w:rPr>
               <w:t>3</w:t>
+            </w:r>
+            <w:r>
+              <w:rPr>
+                <w:noProof/>
+                <w:webHidden/>
+              </w:rPr>
+              <w:fldChar w:fldCharType="end"/>
+            </w:r>
+          </w:hyperlink>
+        </w:p>
+        <w:p>
+          <w:pPr>
+            <w:pStyle w:val="TOC1"/>
+            <w:tabs>
+              <w:tab w:val="right" w:leader="dot" w:pos="9350"/>
+            </w:tabs>
+            <w:rPr>
+              <w:rFonts w:eastAsiaTheme="minorEastAsia"/>
+              <w:noProof/>
+            </w:rPr>
+          </w:pPr>
+          <w:hyperlink w:anchor="_Toc510294715" w:history="1">
+            <w:r>
+              <w:rPr>
+                <w:rStyle w:val="Hyperlink"/>
+                <w:rFonts w:ascii="Calibri" w:hAnsi="Calibri"/>
+                <w:noProof/>
+              </w:rPr>
+              <w:t>Test Script Create Gamification Badges Table Preexisting</w:t>
+            </w:r>
+            <w:r>
+              <w:rPr>
+                <w:noProof/>
+                <w:webHidden/>
+              </w:rPr>
+              <w:tab/>
+            </w:r>
+            <w:r>
+              <w:rPr>
+                <w:noProof/>
+                <w:webHidden/>
+              </w:rPr>
+              <w:fldChar w:fldCharType="begin"/>
+            </w:r>
+            <w:r>
+              <w:rPr>
+                <w:noProof/>
+                <w:webHidden/>
+              </w:rPr>
+              <w:instrText xml:space="preserve"> PAGEREF _Toc510294715 \h </w:instrText>
+            </w:r>
+            <w:r>
+              <w:rPr>
+                <w:noProof/>
+                <w:webHidden/>
+              </w:rPr>
+            </w:r>
+            <w:r>
+              <w:rPr>
+                <w:noProof/>
+                <w:webHidden/>
+              </w:rPr>
+              <w:fldChar w:fldCharType="separate"/>
+            </w:r>
+            <w:r>
+              <w:rPr>
+                <w:noProof/>
+                <w:webHidden/>
+              </w:rPr>
+              <w:t>4</w:t>
             </w:r>
             <w:r>
               <w:rPr>
@@ -822,14 +1009,14 @@
               <w:noProof/>
             </w:rPr>
           </w:pPr>
-          <w:hyperlink w:anchor="_Toc509945970" w:history="1">
+          <w:hyperlink w:anchor="_Toc510294716" w:history="1">
             <w:r>
               <w:rPr>
                 <w:rStyle w:val="Hyperlink"/>
                 <w:rFonts w:ascii="Calibri" w:hAnsi="Calibri"/>
                 <w:noProof/>
               </w:rPr>
-              <w:t>Test Script</w:t>
+              <w:t>Identification</w:t>
             </w:r>
             <w:r>
               <w:rPr>
@@ -850,7 +1037,7 @@
                 <w:noProof/>
                 <w:webHidden/>
               </w:rPr>
-              <w:instrText xml:space="preserve"> PAGEREF _Toc509945970 \h </w:instrText>
+              <w:instrText xml:space="preserve"> PAGEREF _Toc510294716 \h </w:instrText>
             </w:r>
             <w:r>
               <w:rPr>
@@ -870,7 +1057,147 @@
                 <w:noProof/>
                 <w:webHidden/>
               </w:rPr>
-              <w:t>3</w:t>
+              <w:t>4</w:t>
+            </w:r>
+            <w:r>
+              <w:rPr>
+                <w:noProof/>
+                <w:webHidden/>
+              </w:rPr>
+              <w:fldChar w:fldCharType="end"/>
+            </w:r>
+          </w:hyperlink>
+        </w:p>
+        <w:p>
+          <w:pPr>
+            <w:pStyle w:val="TOC2"/>
+            <w:tabs>
+              <w:tab w:val="right" w:leader="dot" w:pos="9350"/>
+            </w:tabs>
+            <w:rPr>
+              <w:rFonts w:eastAsiaTheme="minorEastAsia"/>
+              <w:noProof/>
+            </w:rPr>
+          </w:pPr>
+          <w:hyperlink w:anchor="_Toc510294717" w:history="1">
+            <w:r>
+              <w:rPr>
+                <w:rStyle w:val="Hyperlink"/>
+                <w:rFonts w:ascii="Calibri" w:hAnsi="Calibri"/>
+                <w:noProof/>
+              </w:rPr>
+              <w:t>Preparation of the environment</w:t>
+            </w:r>
+            <w:r>
+              <w:rPr>
+                <w:noProof/>
+                <w:webHidden/>
+              </w:rPr>
+              <w:tab/>
+            </w:r>
+            <w:r>
+              <w:rPr>
+                <w:noProof/>
+                <w:webHidden/>
+              </w:rPr>
+              <w:fldChar w:fldCharType="begin"/>
+            </w:r>
+            <w:r>
+              <w:rPr>
+                <w:noProof/>
+                <w:webHidden/>
+              </w:rPr>
+              <w:instrText xml:space="preserve"> PAGEREF _Toc510294717 \h </w:instrText>
+            </w:r>
+            <w:r>
+              <w:rPr>
+                <w:noProof/>
+                <w:webHidden/>
+              </w:rPr>
+            </w:r>
+            <w:r>
+              <w:rPr>
+                <w:noProof/>
+                <w:webHidden/>
+              </w:rPr>
+              <w:fldChar w:fldCharType="separate"/>
+            </w:r>
+            <w:r>
+              <w:rPr>
+                <w:noProof/>
+                <w:webHidden/>
+              </w:rPr>
+              <w:t>5</w:t>
+            </w:r>
+            <w:r>
+              <w:rPr>
+                <w:noProof/>
+                <w:webHidden/>
+              </w:rPr>
+              <w:fldChar w:fldCharType="end"/>
+            </w:r>
+          </w:hyperlink>
+        </w:p>
+        <w:p>
+          <w:pPr>
+            <w:pStyle w:val="TOC2"/>
+            <w:tabs>
+              <w:tab w:val="right" w:leader="dot" w:pos="9350"/>
+            </w:tabs>
+            <w:rPr>
+              <w:rFonts w:eastAsiaTheme="minorEastAsia"/>
+              <w:noProof/>
+            </w:rPr>
+          </w:pPr>
+          <w:hyperlink w:anchor="_Toc510294718" w:history="1">
+            <w:r>
+              <w:rPr>
+                <w:rStyle w:val="Hyperlink"/>
+                <w:rFonts w:ascii="Calibri" w:hAnsi="Calibri"/>
+                <w:noProof/>
+              </w:rPr>
+              <w:t>Test Script</w:t>
+            </w:r>
+            <w:r>
+              <w:rPr>
+                <w:noProof/>
+                <w:webHidden/>
+              </w:rPr>
+              <w:tab/>
+            </w:r>
+            <w:r>
+              <w:rPr>
+                <w:noProof/>
+                <w:webHidden/>
+              </w:rPr>
+              <w:fldChar w:fldCharType="begin"/>
+            </w:r>
+            <w:r>
+              <w:rPr>
+                <w:noProof/>
+                <w:webHidden/>
+              </w:rPr>
+              <w:instrText xml:space="preserve"> PAGEREF _Toc510294718 \h </w:instrText>
+            </w:r>
+            <w:r>
+              <w:rPr>
+                <w:noProof/>
+                <w:webHidden/>
+              </w:rPr>
+            </w:r>
+            <w:r>
+              <w:rPr>
+                <w:noProof/>
+                <w:webHidden/>
+              </w:rPr>
+              <w:fldChar w:fldCharType="separate"/>
+            </w:r>
+            <w:r>
+              <w:rPr>
+                <w:noProof/>
+                <w:webHidden/>
+              </w:rPr>
+              <w:t>5</w:t>
             </w:r>
             <w:r>
               <w:rPr>
@@ -892,14 +1219,14 @@
               <w:noProof/>
             </w:rPr>
           </w:pPr>
-          <w:hyperlink w:anchor="_Toc509945971" w:history="1">
+          <w:hyperlink w:anchor="_Toc510294719" w:history="1">
             <w:r>
               <w:rPr>
                 <w:rStyle w:val="Hyperlink"/>
                 <w:rFonts w:ascii="Calibri" w:hAnsi="Calibri"/>
                 <w:noProof/>
               </w:rPr>
-              <w:t>Test Script Create Gamification Badges Table Preexisting</w:t>
+              <w:t>Test Script Insert Gamification Badges New</w:t>
             </w:r>
             <w:r>
               <w:rPr>
@@ -920,7 +1247,7 @@
                 <w:noProof/>
                 <w:webHidden/>
               </w:rPr>
-              <w:instrText xml:space="preserve"> PAGEREF _Toc509945971 \h </w:instrText>
+              <w:instrText xml:space="preserve"> PAGEREF _Toc510294719 \h </w:instrText>
             </w:r>
             <w:r>
               <w:rPr>
@@ -940,7 +1267,7 @@
                 <w:noProof/>
                 <w:webHidden/>
               </w:rPr>
-              <w:t>4</w:t>
+              <w:t>7</w:t>
             </w:r>
             <w:r>
               <w:rPr>
@@ -962,7 +1289,7 @@
               <w:noProof/>
             </w:rPr>
           </w:pPr>
-          <w:hyperlink w:anchor="_Toc509945972" w:history="1">
+          <w:hyperlink w:anchor="_Toc510294720" w:history="1">
             <w:r>
               <w:rPr>
                 <w:rStyle w:val="Hyperlink"/>
@@ -990,7 +1317,7 @@
                 <w:noProof/>
                 <w:webHidden/>
               </w:rPr>
-              <w:instrText xml:space="preserve"> PAGEREF _Toc509945972 \h </w:instrText>
+              <w:instrText xml:space="preserve"> PAGEREF _Toc510294720 \h </w:instrText>
             </w:r>
             <w:r>
               <w:rPr>
@@ -1010,7 +1337,7 @@
                 <w:noProof/>
                 <w:webHidden/>
               </w:rPr>
-              <w:t>4</w:t>
+              <w:t>7</w:t>
             </w:r>
             <w:r>
               <w:rPr>
@@ -1032,7 +1359,7 @@
               <w:noProof/>
             </w:rPr>
           </w:pPr>
-          <w:hyperlink w:anchor="_Toc509945973" w:history="1">
+          <w:hyperlink w:anchor="_Toc510294721" w:history="1">
             <w:r>
               <w:rPr>
                 <w:rStyle w:val="Hyperlink"/>
@@ -1060,7 +1387,7 @@
                 <w:noProof/>
                 <w:webHidden/>
               </w:rPr>
-              <w:instrText xml:space="preserve"> PAGEREF _Toc509945973 \h </w:instrText>
+              <w:instrText xml:space="preserve"> PAGEREF _Toc510294721 \h </w:instrText>
             </w:r>
             <w:r>
               <w:rPr>
@@ -1080,7 +1407,7 @@
                 <w:noProof/>
                 <w:webHidden/>
               </w:rPr>
-              <w:t>5</w:t>
+              <w:t>7</w:t>
             </w:r>
             <w:r>
               <w:rPr>
@@ -1102,7 +1429,7 @@
               <w:noProof/>
             </w:rPr>
           </w:pPr>
-          <w:hyperlink w:anchor="_Toc509945974" w:history="1">
+          <w:hyperlink w:anchor="_Toc510294722" w:history="1">
             <w:r>
               <w:rPr>
                 <w:rStyle w:val="Hyperlink"/>
@@ -1130,7 +1457,7 @@
                 <w:noProof/>
                 <w:webHidden/>
               </w:rPr>
-              <w:instrText xml:space="preserve"> PAGEREF _Toc509945974 \h </w:instrText>
+              <w:instrText xml:space="preserve"> PAGEREF _Toc510294722 \h </w:instrText>
             </w:r>
             <w:r>
               <w:rPr>
@@ -1150,7 +1477,7 @@
                 <w:noProof/>
                 <w:webHidden/>
               </w:rPr>
-              <w:t>5</w:t>
+              <w:t>7</w:t>
             </w:r>
             <w:r>
               <w:rPr>
@@ -1172,14 +1499,14 @@
               <w:noProof/>
             </w:rPr>
           </w:pPr>
-          <w:hyperlink w:anchor="_Toc509945975" w:history="1">
+          <w:hyperlink w:anchor="_Toc510294723" w:history="1">
             <w:r>
               <w:rPr>
                 <w:rStyle w:val="Hyperlink"/>
                 <w:rFonts w:ascii="Calibri" w:hAnsi="Calibri"/>
                 <w:noProof/>
               </w:rPr>
-              <w:t>Test Script Insert Gamification Badges New</w:t>
+              <w:t>Test Script Insert Gamification Badges Preexisting</w:t>
             </w:r>
             <w:r>
               <w:rPr>
@@ -1200,7 +1527,7 @@
                 <w:noProof/>
                 <w:webHidden/>
               </w:rPr>
-              <w:instrText xml:space="preserve"> PAGEREF _Toc509945975 \h </w:instrText>
+              <w:instrText xml:space="preserve"> PAGEREF _Toc510294723 \h </w:instrText>
             </w:r>
             <w:r>
               <w:rPr>
@@ -1220,7 +1547,7 @@
                 <w:noProof/>
                 <w:webHidden/>
               </w:rPr>
-              <w:t>7</w:t>
+              <w:t>8</w:t>
             </w:r>
             <w:r>
               <w:rPr>
@@ -1242,7 +1569,7 @@
               <w:noProof/>
             </w:rPr>
           </w:pPr>
-          <w:hyperlink w:anchor="_Toc509945976" w:history="1">
+          <w:hyperlink w:anchor="_Toc510294724" w:history="1">
             <w:r>
               <w:rPr>
                 <w:rStyle w:val="Hyperlink"/>
@@ -1270,7 +1597,7 @@
                 <w:noProof/>
                 <w:webHidden/>
               </w:rPr>
-              <w:instrText xml:space="preserve"> PAGEREF _Toc509945976 \h </w:instrText>
+              <w:instrText xml:space="preserve"> PAGEREF _Toc510294724 \h </w:instrText>
             </w:r>
             <w:r>
               <w:rPr>
@@ -1290,7 +1617,7 @@
                 <w:noProof/>
                 <w:webHidden/>
               </w:rPr>
-              <w:t>7</w:t>
+              <w:t>8</w:t>
             </w:r>
             <w:r>
               <w:rPr>
@@ -1312,7 +1639,7 @@
               <w:noProof/>
             </w:rPr>
           </w:pPr>
-          <w:hyperlink w:anchor="_Toc509945977" w:history="1">
+          <w:hyperlink w:anchor="_Toc510294725" w:history="1">
             <w:r>
               <w:rPr>
                 <w:rStyle w:val="Hyperlink"/>
@@ -1340,7 +1667,7 @@
                 <w:noProof/>
                 <w:webHidden/>
               </w:rPr>
-              <w:instrText xml:space="preserve"> PAGEREF _Toc509945977 \h </w:instrText>
+              <w:instrText xml:space="preserve"> PAGEREF _Toc510294725 \h </w:instrText>
             </w:r>
             <w:r>
               <w:rPr>
@@ -1360,7 +1687,7 @@
                 <w:noProof/>
                 <w:webHidden/>
               </w:rPr>
-              <w:t>7</w:t>
+              <w:t>8</w:t>
             </w:r>
             <w:r>
               <w:rPr>
@@ -1382,7 +1709,7 @@
               <w:noProof/>
             </w:rPr>
           </w:pPr>
-          <w:hyperlink w:anchor="_Toc509945978" w:history="1">
+          <w:hyperlink w:anchor="_Toc510294726" w:history="1">
             <w:r>
               <w:rPr>
                 <w:rStyle w:val="Hyperlink"/>
@@ -1410,287 +1737,7 @@
                 <w:noProof/>
                 <w:webHidden/>
               </w:rPr>
-              <w:instrText xml:space="preserve"> PAGEREF _Toc509945978 \h </w:instrText>
-            </w:r>
-            <w:r>
-              <w:rPr>
-                <w:noProof/>
-                <w:webHidden/>
-              </w:rPr>
-            </w:r>
-            <w:r>
-              <w:rPr>
-                <w:noProof/>
-                <w:webHidden/>
-              </w:rPr>
-              <w:fldChar w:fldCharType="separate"/>
-            </w:r>
-            <w:r>
-              <w:rPr>
-                <w:noProof/>
-                <w:webHidden/>
-              </w:rPr>
-              <w:t>7</w:t>
-            </w:r>
-            <w:r>
-              <w:rPr>
-                <w:noProof/>
-                <w:webHidden/>
-              </w:rPr>
-              <w:fldChar w:fldCharType="end"/>
-            </w:r>
-          </w:hyperlink>
-        </w:p>
-        <w:p>
-          <w:pPr>
-            <w:pStyle w:val="TOC1"/>
-            <w:tabs>
-              <w:tab w:val="right" w:leader="dot" w:pos="9350"/>
-            </w:tabs>
-            <w:rPr>
-              <w:rFonts w:eastAsiaTheme="minorEastAsia"/>
-              <w:noProof/>
-            </w:rPr>
-          </w:pPr>
-          <w:hyperlink w:anchor="_Toc509945979" w:history="1">
-            <w:r>
-              <w:rPr>
-                <w:rStyle w:val="Hyperlink"/>
-                <w:rFonts w:ascii="Calibri" w:hAnsi="Calibri"/>
-                <w:noProof/>
-              </w:rPr>
-              <w:t>Test Script Insert Gamification Badges Preexisting</w:t>
-            </w:r>
-            <w:r>
-              <w:rPr>
-                <w:noProof/>
-                <w:webHidden/>
-              </w:rPr>
-              <w:tab/>
-            </w:r>
-            <w:r>
-              <w:rPr>
-                <w:noProof/>
-                <w:webHidden/>
-              </w:rPr>
-              <w:fldChar w:fldCharType="begin"/>
-            </w:r>
-            <w:r>
-              <w:rPr>
-                <w:noProof/>
-                <w:webHidden/>
-              </w:rPr>
-              <w:instrText xml:space="preserve"> PAGEREF _Toc509945979 \h </w:instrText>
-            </w:r>
-            <w:r>
-              <w:rPr>
-                <w:noProof/>
-                <w:webHidden/>
-              </w:rPr>
-            </w:r>
-            <w:r>
-              <w:rPr>
-                <w:noProof/>
-                <w:webHidden/>
-              </w:rPr>
-              <w:fldChar w:fldCharType="separate"/>
-            </w:r>
-            <w:r>
-              <w:rPr>
-                <w:noProof/>
-                <w:webHidden/>
-              </w:rPr>
-              <w:t>8</w:t>
-            </w:r>
-            <w:r>
-              <w:rPr>
-                <w:noProof/>
-                <w:webHidden/>
-              </w:rPr>
-              <w:fldChar w:fldCharType="end"/>
-            </w:r>
-          </w:hyperlink>
-        </w:p>
-        <w:p>
-          <w:pPr>
-            <w:pStyle w:val="TOC2"/>
-            <w:tabs>
-              <w:tab w:val="right" w:leader="dot" w:pos="9350"/>
-            </w:tabs>
-            <w:rPr>
-              <w:rFonts w:eastAsiaTheme="minorEastAsia"/>
-              <w:noProof/>
-            </w:rPr>
-          </w:pPr>
-          <w:hyperlink w:anchor="_Toc509945980" w:history="1">
-            <w:r>
-              <w:rPr>
-                <w:rStyle w:val="Hyperlink"/>
-                <w:rFonts w:ascii="Calibri" w:hAnsi="Calibri"/>
-                <w:noProof/>
-              </w:rPr>
-              <w:t>Identification</w:t>
-            </w:r>
-            <w:r>
-              <w:rPr>
-                <w:noProof/>
-                <w:webHidden/>
-              </w:rPr>
-              <w:tab/>
-            </w:r>
-            <w:r>
-              <w:rPr>
-                <w:noProof/>
-                <w:webHidden/>
-              </w:rPr>
-              <w:fldChar w:fldCharType="begin"/>
-            </w:r>
-            <w:r>
-              <w:rPr>
-                <w:noProof/>
-                <w:webHidden/>
-              </w:rPr>
-              <w:instrText xml:space="preserve"> PAGEREF _Toc509945980 \h </w:instrText>
-            </w:r>
-            <w:r>
-              <w:rPr>
-                <w:noProof/>
-                <w:webHidden/>
-              </w:rPr>
-            </w:r>
-            <w:r>
-              <w:rPr>
-                <w:noProof/>
-                <w:webHidden/>
-              </w:rPr>
-              <w:fldChar w:fldCharType="separate"/>
-            </w:r>
-            <w:r>
-              <w:rPr>
-                <w:noProof/>
-                <w:webHidden/>
-              </w:rPr>
-              <w:t>8</w:t>
-            </w:r>
-            <w:r>
-              <w:rPr>
-                <w:noProof/>
-                <w:webHidden/>
-              </w:rPr>
-              <w:fldChar w:fldCharType="end"/>
-            </w:r>
-          </w:hyperlink>
-        </w:p>
-        <w:p>
-          <w:pPr>
-            <w:pStyle w:val="TOC2"/>
-            <w:tabs>
-              <w:tab w:val="right" w:leader="dot" w:pos="9350"/>
-            </w:tabs>
-            <w:rPr>
-              <w:rFonts w:eastAsiaTheme="minorEastAsia"/>
-              <w:noProof/>
-            </w:rPr>
-          </w:pPr>
-          <w:hyperlink w:anchor="_Toc509945981" w:history="1">
-            <w:r>
-              <w:rPr>
-                <w:rStyle w:val="Hyperlink"/>
-                <w:rFonts w:ascii="Calibri" w:hAnsi="Calibri"/>
-                <w:noProof/>
-              </w:rPr>
-              <w:t>Preparation of the environment</w:t>
-            </w:r>
-            <w:r>
-              <w:rPr>
-                <w:noProof/>
-                <w:webHidden/>
-              </w:rPr>
-              <w:tab/>
-            </w:r>
-            <w:r>
-              <w:rPr>
-                <w:noProof/>
-                <w:webHidden/>
-              </w:rPr>
-              <w:fldChar w:fldCharType="begin"/>
-            </w:r>
-            <w:r>
-              <w:rPr>
-                <w:noProof/>
-                <w:webHidden/>
-              </w:rPr>
-              <w:instrText xml:space="preserve"> PAGEREF _Toc509945981 \h </w:instrText>
-            </w:r>
-            <w:r>
-              <w:rPr>
-                <w:noProof/>
-                <w:webHidden/>
-              </w:rPr>
-            </w:r>
-            <w:r>
-              <w:rPr>
-                <w:noProof/>
-                <w:webHidden/>
-              </w:rPr>
-              <w:fldChar w:fldCharType="separate"/>
-            </w:r>
-            <w:r>
-              <w:rPr>
-                <w:noProof/>
-                <w:webHidden/>
-              </w:rPr>
-              <w:t>8</w:t>
-            </w:r>
-            <w:r>
-              <w:rPr>
-                <w:noProof/>
-                <w:webHidden/>
-              </w:rPr>
-              <w:fldChar w:fldCharType="end"/>
-            </w:r>
-          </w:hyperlink>
-        </w:p>
-        <w:p>
-          <w:pPr>
-            <w:pStyle w:val="TOC2"/>
-            <w:tabs>
-              <w:tab w:val="right" w:leader="dot" w:pos="9350"/>
-            </w:tabs>
-            <w:rPr>
-              <w:rFonts w:eastAsiaTheme="minorEastAsia"/>
-              <w:noProof/>
-            </w:rPr>
-          </w:pPr>
-          <w:hyperlink w:anchor="_Toc509945982" w:history="1">
-            <w:r>
-              <w:rPr>
-                <w:rStyle w:val="Hyperlink"/>
-                <w:rFonts w:ascii="Calibri" w:hAnsi="Calibri"/>
-                <w:noProof/>
-              </w:rPr>
-              <w:t>Test Script</w:t>
-            </w:r>
-            <w:r>
-              <w:rPr>
-                <w:noProof/>
-                <w:webHidden/>
-              </w:rPr>
-              <w:tab/>
-            </w:r>
-            <w:r>
-              <w:rPr>
-                <w:noProof/>
-                <w:webHidden/>
-              </w:rPr>
-              <w:fldChar w:fldCharType="begin"/>
-            </w:r>
-            <w:r>
-              <w:rPr>
-                <w:noProof/>
-                <w:webHidden/>
-              </w:rPr>
-              <w:instrText xml:space="preserve"> PAGEREF _Toc509945982 \h </w:instrText>
+              <w:instrText xml:space="preserve"> PAGEREF _Toc510294726 \h </w:instrText>
             </w:r>
             <w:r>
               <w:rPr>
@@ -2403,18 +2450,18 @@
           <w:rFonts w:ascii="Calibri" w:hAnsi="Calibri"/>
         </w:rPr>
       </w:pPr>
-      <w:bookmarkStart w:id="1" w:name="_Toc508905681"/>
-      <w:bookmarkStart w:id="2" w:name="_Toc509837394"/>
-      <w:bookmarkStart w:id="3" w:name="_Toc509945491"/>
-      <w:bookmarkStart w:id="4" w:name="_Toc509945967"/>
-      <w:bookmarkEnd w:id="1"/>
+      <w:bookmarkStart w:id="2" w:name="_Toc508905681"/>
+      <w:bookmarkStart w:id="3" w:name="_Toc509837394"/>
+      <w:bookmarkStart w:id="4" w:name="_Toc509945491"/>
+      <w:bookmarkStart w:id="5" w:name="_Toc510294711"/>
+      <w:bookmarkEnd w:id="2"/>
       <w:r>
         <w:rPr>
           <w:rFonts w:ascii="Calibri" w:hAnsi="Calibri"/>
         </w:rPr>
         <w:t xml:space="preserve">Test Script </w:t>
       </w:r>
-      <w:bookmarkEnd w:id="2"/>
+      <w:bookmarkEnd w:id="3"/>
       <w:r>
         <w:rPr>
           <w:rFonts w:ascii="Calibri" w:hAnsi="Calibri"/>
@@ -2427,8 +2474,8 @@
         </w:rPr>
         <w:t xml:space="preserve"> New</w:t>
       </w:r>
-      <w:bookmarkEnd w:id="3"/>
       <w:bookmarkEnd w:id="4"/>
+      <w:bookmarkEnd w:id="5"/>
     </w:p>
     <w:p>
       <w:pPr>
@@ -2437,20 +2484,20 @@
           <w:rFonts w:ascii="Calibri" w:hAnsi="Calibri"/>
         </w:rPr>
       </w:pPr>
-      <w:bookmarkStart w:id="5" w:name="_Toc508905682"/>
-      <w:bookmarkStart w:id="6" w:name="_Toc509837395"/>
-      <w:bookmarkStart w:id="7" w:name="_Toc509945492"/>
-      <w:bookmarkStart w:id="8" w:name="_Toc509945968"/>
-      <w:bookmarkEnd w:id="5"/>
+      <w:bookmarkStart w:id="6" w:name="_Toc508905682"/>
+      <w:bookmarkStart w:id="7" w:name="_Toc509837395"/>
+      <w:bookmarkStart w:id="8" w:name="_Toc509945492"/>
+      <w:bookmarkStart w:id="9" w:name="_Toc510294712"/>
+      <w:bookmarkEnd w:id="6"/>
       <w:r>
         <w:rPr>
           <w:rFonts w:ascii="Calibri" w:hAnsi="Calibri"/>
         </w:rPr>
         <w:t>Identification</w:t>
       </w:r>
-      <w:bookmarkEnd w:id="6"/>
       <w:bookmarkEnd w:id="7"/>
       <w:bookmarkEnd w:id="8"/>
+      <w:bookmarkEnd w:id="9"/>
     </w:p>
     <w:p>
       <w:pPr>
@@ -2535,20 +2582,20 @@
           <w:rFonts w:ascii="Calibri" w:hAnsi="Calibri"/>
         </w:rPr>
       </w:pPr>
-      <w:bookmarkStart w:id="9" w:name="_Toc508905683"/>
-      <w:bookmarkStart w:id="10" w:name="_Toc509837396"/>
-      <w:bookmarkStart w:id="11" w:name="_Toc509945493"/>
-      <w:bookmarkStart w:id="12" w:name="_Toc509945969"/>
-      <w:bookmarkEnd w:id="9"/>
+      <w:bookmarkStart w:id="10" w:name="_Toc508905683"/>
+      <w:bookmarkStart w:id="11" w:name="_Toc509837396"/>
+      <w:bookmarkStart w:id="12" w:name="_Toc509945493"/>
+      <w:bookmarkStart w:id="13" w:name="_Toc510294713"/>
+      <w:bookmarkEnd w:id="10"/>
       <w:r>
         <w:rPr>
           <w:rFonts w:ascii="Calibri" w:hAnsi="Calibri"/>
         </w:rPr>
         <w:t>Preparation of the environment</w:t>
       </w:r>
-      <w:bookmarkEnd w:id="10"/>
       <w:bookmarkEnd w:id="11"/>
       <w:bookmarkEnd w:id="12"/>
+      <w:bookmarkEnd w:id="13"/>
     </w:p>
     <w:p>
       <w:pPr>
@@ -2718,20 +2765,20 @@
           <w:rFonts w:ascii="Calibri" w:hAnsi="Calibri"/>
         </w:rPr>
       </w:pPr>
-      <w:bookmarkStart w:id="13" w:name="_Toc508905684"/>
-      <w:bookmarkStart w:id="14" w:name="_Toc509837397"/>
-      <w:bookmarkStart w:id="15" w:name="_Toc509945494"/>
-      <w:bookmarkStart w:id="16" w:name="_Toc509945970"/>
-      <w:bookmarkEnd w:id="13"/>
+      <w:bookmarkStart w:id="14" w:name="_Toc508905684"/>
+      <w:bookmarkStart w:id="15" w:name="_Toc509837397"/>
+      <w:bookmarkStart w:id="16" w:name="_Toc509945494"/>
+      <w:bookmarkStart w:id="17" w:name="_Toc510294714"/>
+      <w:bookmarkEnd w:id="14"/>
       <w:r>
         <w:rPr>
           <w:rFonts w:ascii="Calibri" w:hAnsi="Calibri"/>
         </w:rPr>
         <w:t>Test Script</w:t>
       </w:r>
-      <w:bookmarkEnd w:id="14"/>
       <w:bookmarkEnd w:id="15"/>
       <w:bookmarkEnd w:id="16"/>
+      <w:bookmarkEnd w:id="17"/>
     </w:p>
     <w:p>
       <w:pPr>
@@ -5039,8 +5086,8 @@
           <w:rFonts w:ascii="Calibri" w:hAnsi="Calibri"/>
         </w:rPr>
       </w:pPr>
-      <w:bookmarkStart w:id="17" w:name="_Toc509945495"/>
-      <w:bookmarkStart w:id="18" w:name="_Toc509945971"/>
+      <w:bookmarkStart w:id="18" w:name="_Toc509945495"/>
+      <w:bookmarkStart w:id="19" w:name="_Toc510294715"/>
       <w:r>
         <w:rPr>
           <w:rFonts w:ascii="Calibri" w:hAnsi="Calibri"/>
@@ -5053,8 +5100,8 @@
         </w:rPr>
         <w:t>Create Gamification Badges Table Preexisting</w:t>
       </w:r>
-      <w:bookmarkEnd w:id="17"/>
       <w:bookmarkEnd w:id="18"/>
+      <w:bookmarkEnd w:id="19"/>
     </w:p>
     <w:p>
       <w:pPr>
@@ -5063,16 +5110,16 @@
           <w:rFonts w:ascii="Calibri" w:hAnsi="Calibri"/>
         </w:rPr>
       </w:pPr>
-      <w:bookmarkStart w:id="19" w:name="_Toc509945496"/>
-      <w:bookmarkStart w:id="20" w:name="_Toc509945972"/>
+      <w:bookmarkStart w:id="20" w:name="_Toc509945496"/>
+      <w:bookmarkStart w:id="21" w:name="_Toc510294716"/>
       <w:r>
         <w:rPr>
           <w:rFonts w:ascii="Calibri" w:hAnsi="Calibri"/>
         </w:rPr>
         <w:t>Identification</w:t>
       </w:r>
-      <w:bookmarkEnd w:id="19"/>
       <w:bookmarkEnd w:id="20"/>
+      <w:bookmarkEnd w:id="21"/>
     </w:p>
     <w:p>
       <w:pPr>
@@ -5152,16 +5199,16 @@
           <w:rFonts w:ascii="Calibri" w:hAnsi="Calibri"/>
         </w:rPr>
       </w:pPr>
-      <w:bookmarkStart w:id="21" w:name="_Toc509945497"/>
-      <w:bookmarkStart w:id="22" w:name="_Toc509945973"/>
+      <w:bookmarkStart w:id="22" w:name="_Toc509945497"/>
+      <w:bookmarkStart w:id="23" w:name="_Toc510294717"/>
       <w:r>
         <w:rPr>
           <w:rFonts w:ascii="Calibri" w:hAnsi="Calibri"/>
         </w:rPr>
         <w:t>Preparation of the environment</w:t>
       </w:r>
-      <w:bookmarkEnd w:id="21"/>
       <w:bookmarkEnd w:id="22"/>
+      <w:bookmarkEnd w:id="23"/>
     </w:p>
     <w:p>
       <w:pPr>
@@ -5231,16 +5278,16 @@
           <w:rFonts w:ascii="Calibri" w:hAnsi="Calibri"/>
         </w:rPr>
       </w:pPr>
-      <w:bookmarkStart w:id="23" w:name="_Toc509945498"/>
-      <w:bookmarkStart w:id="24" w:name="_Toc509945974"/>
+      <w:bookmarkStart w:id="24" w:name="_Toc509945498"/>
+      <w:bookmarkStart w:id="25" w:name="_Toc510294718"/>
       <w:r>
         <w:rPr>
           <w:rFonts w:ascii="Calibri" w:hAnsi="Calibri"/>
         </w:rPr>
         <w:t>Test Script</w:t>
       </w:r>
-      <w:bookmarkEnd w:id="23"/>
       <w:bookmarkEnd w:id="24"/>
+      <w:bookmarkEnd w:id="25"/>
     </w:p>
     <w:p>
       <w:pPr>
@@ -8307,8 +8354,8 @@
           <w:rFonts w:ascii="Calibri" w:hAnsi="Calibri"/>
         </w:rPr>
       </w:pPr>
-      <w:bookmarkStart w:id="25" w:name="_Toc509945499"/>
-      <w:bookmarkStart w:id="26" w:name="_Toc509945975"/>
+      <w:bookmarkStart w:id="26" w:name="_Toc509945499"/>
+      <w:bookmarkStart w:id="27" w:name="_Toc510294719"/>
       <w:r>
         <w:rPr>
           <w:rFonts w:ascii="Calibri" w:hAnsi="Calibri"/>
@@ -8322,8 +8369,8 @@
         </w:rPr>
         <w:t>Insert Gamification Badges New</w:t>
       </w:r>
-      <w:bookmarkEnd w:id="25"/>
       <w:bookmarkEnd w:id="26"/>
+      <w:bookmarkEnd w:id="27"/>
     </w:p>
     <w:p>
       <w:pPr>
@@ -8332,16 +8379,16 @@
           <w:rFonts w:ascii="Calibri" w:hAnsi="Calibri"/>
         </w:rPr>
       </w:pPr>
-      <w:bookmarkStart w:id="27" w:name="_Toc509945500"/>
-      <w:bookmarkStart w:id="28" w:name="_Toc509945976"/>
+      <w:bookmarkStart w:id="28" w:name="_Toc509945500"/>
+      <w:bookmarkStart w:id="29" w:name="_Toc510294720"/>
       <w:r>
         <w:rPr>
           <w:rFonts w:ascii="Calibri" w:hAnsi="Calibri"/>
         </w:rPr>
         <w:t>Identification</w:t>
       </w:r>
-      <w:bookmarkEnd w:id="27"/>
       <w:bookmarkEnd w:id="28"/>
+      <w:bookmarkEnd w:id="29"/>
     </w:p>
     <w:p>
       <w:pPr>
@@ -8420,16 +8467,16 @@
           <w:rFonts w:ascii="Calibri" w:hAnsi="Calibri"/>
         </w:rPr>
       </w:pPr>
-      <w:bookmarkStart w:id="29" w:name="_Toc509945501"/>
-      <w:bookmarkStart w:id="30" w:name="_Toc509945977"/>
+      <w:bookmarkStart w:id="30" w:name="_Toc509945501"/>
+      <w:bookmarkStart w:id="31" w:name="_Toc510294721"/>
       <w:r>
         <w:rPr>
           <w:rFonts w:ascii="Calibri" w:hAnsi="Calibri"/>
         </w:rPr>
         <w:t>Preparation of the environment</w:t>
       </w:r>
-      <w:bookmarkEnd w:id="29"/>
       <w:bookmarkEnd w:id="30"/>
+      <w:bookmarkEnd w:id="31"/>
     </w:p>
     <w:p>
       <w:pPr>
@@ -8640,17 +8687,17 @@
           <w:rFonts w:ascii="Calibri" w:hAnsi="Calibri"/>
         </w:rPr>
       </w:pPr>
-      <w:bookmarkStart w:id="31" w:name="_Toc509945502"/>
-      <w:bookmarkStart w:id="32" w:name="_Toc509945978"/>
+      <w:bookmarkStart w:id="32" w:name="_Toc509945502"/>
       <w:bookmarkStart w:id="33" w:name="_Hlk509957441"/>
+      <w:bookmarkStart w:id="34" w:name="_Toc510294722"/>
       <w:r>
         <w:rPr>
           <w:rFonts w:ascii="Calibri" w:hAnsi="Calibri"/>
         </w:rPr>
         <w:t>Test Script</w:t>
       </w:r>
-      <w:bookmarkEnd w:id="31"/>
       <w:bookmarkEnd w:id="32"/>
+      <w:bookmarkEnd w:id="34"/>
     </w:p>
     <w:p>
       <w:pPr>
@@ -10541,8 +10588,8 @@
           <w:rFonts w:ascii="Calibri" w:hAnsi="Calibri"/>
         </w:rPr>
       </w:pPr>
-      <w:bookmarkStart w:id="34" w:name="_Toc509945503"/>
-      <w:bookmarkStart w:id="35" w:name="_Toc509945979"/>
+      <w:bookmarkStart w:id="35" w:name="_Toc509945503"/>
+      <w:bookmarkStart w:id="36" w:name="_Toc510294723"/>
       <w:bookmarkEnd w:id="33"/>
       <w:r>
         <w:rPr>
@@ -10556,8 +10603,8 @@
         </w:rPr>
         <w:t>Insert Gamification Badges Preexisting</w:t>
       </w:r>
-      <w:bookmarkEnd w:id="34"/>
       <w:bookmarkEnd w:id="35"/>
+      <w:bookmarkEnd w:id="36"/>
     </w:p>
     <w:p>
       <w:pPr>
@@ -10566,16 +10613,16 @@
           <w:rFonts w:ascii="Calibri" w:hAnsi="Calibri"/>
         </w:rPr>
       </w:pPr>
-      <w:bookmarkStart w:id="36" w:name="_Toc509945504"/>
-      <w:bookmarkStart w:id="37" w:name="_Toc509945980"/>
+      <w:bookmarkStart w:id="37" w:name="_Toc509945504"/>
+      <w:bookmarkStart w:id="38" w:name="_Toc510294724"/>
       <w:r>
         <w:rPr>
           <w:rFonts w:ascii="Calibri" w:hAnsi="Calibri"/>
         </w:rPr>
         <w:t>Identification</w:t>
       </w:r>
-      <w:bookmarkEnd w:id="36"/>
       <w:bookmarkEnd w:id="37"/>
+      <w:bookmarkEnd w:id="38"/>
     </w:p>
     <w:p>
       <w:pPr>
@@ -10654,16 +10701,16 @@
           <w:rFonts w:ascii="Calibri" w:hAnsi="Calibri"/>
         </w:rPr>
       </w:pPr>
-      <w:bookmarkStart w:id="38" w:name="_Toc509945505"/>
-      <w:bookmarkStart w:id="39" w:name="_Toc509945981"/>
+      <w:bookmarkStart w:id="39" w:name="_Toc509945505"/>
+      <w:bookmarkStart w:id="40" w:name="_Toc510294725"/>
       <w:r>
         <w:rPr>
           <w:rFonts w:ascii="Calibri" w:hAnsi="Calibri"/>
         </w:rPr>
         <w:t>Preparation of the environment</w:t>
       </w:r>
-      <w:bookmarkEnd w:id="38"/>
       <w:bookmarkEnd w:id="39"/>
+      <w:bookmarkEnd w:id="40"/>
     </w:p>
     <w:p>
       <w:pPr>
@@ -10733,19 +10780,17 @@
           <w:rFonts w:ascii="Calibri" w:hAnsi="Calibri"/>
         </w:rPr>
       </w:pPr>
-      <w:bookmarkStart w:id="40" w:name="_Toc509945506"/>
-      <w:bookmarkStart w:id="41" w:name="_Toc509945982"/>
+      <w:bookmarkStart w:id="41" w:name="_Toc509945506"/>
       <w:bookmarkStart w:id="42" w:name="_Hlk509957461"/>
-      <w:bookmarkStart w:id="43" w:name="_GoBack"/>
-      <w:bookmarkEnd w:id="43"/>
+      <w:bookmarkStart w:id="43" w:name="_Toc510294726"/>
       <w:r>
         <w:rPr>
           <w:rFonts w:ascii="Calibri" w:hAnsi="Calibri"/>
         </w:rPr>
         <w:t>Test Script</w:t>
       </w:r>
-      <w:bookmarkEnd w:id="40"/>
       <w:bookmarkEnd w:id="41"/>
+      <w:bookmarkEnd w:id="43"/>
     </w:p>
     <w:p>
       <w:pPr>
@@ -14831,7 +14876,7 @@
 </file>
 
 <file path=customXml/itemProps1.xml><?xml version="1.0" encoding="utf-8"?>
-<ds:datastoreItem xmlns:ds="http://schemas.openxmlformats.org/officeDocument/2006/customXml" ds:itemID="{E15ADF59-7FDB-435B-BD7F-A6B379686F5A}">
+<ds:datastoreItem xmlns:ds="http://schemas.openxmlformats.org/officeDocument/2006/customXml" ds:itemID="{147E03A0-7391-4073-802B-D9E127BA5669}">
   <ds:schemaRefs>
     <ds:schemaRef ds:uri="http://schemas.openxmlformats.org/officeDocument/2006/bibliography"/>
   </ds:schemaRefs>
